--- a/Test_BP/Fol_2k_files_500(2)/de-DE/file 500_2 - Copy (285)_de.docx
+++ b/Test_BP/Fol_2k_files_500(2)/de-DE/file 500_2 - Copy (285)_de.docx
@@ -1,7 +1,7 @@
 
 <file path=word/document.xml><?xml version="1.0" encoding="utf-8"?>
 <w:document xmlns:wpc="http://schemas.microsoft.com/office/word/2010/wordprocessingCanvas" xmlns:cx="http://schemas.microsoft.com/office/drawing/2014/chartex" xmlns:cx1="http://schemas.microsoft.com/office/drawing/2015/9/8/chartex" xmlns:cx2="http://schemas.microsoft.com/office/drawing/2015/10/21/chartex" xmlns:cx3="http://schemas.microsoft.com/office/drawing/2016/5/9/chartex" xmlns:cx4="http://schemas.microsoft.com/office/drawing/2016/5/10/chartex" xmlns:cx5="http://schemas.microsoft.com/office/drawing/2016/5/11/chartex" xmlns:mc="http://schemas.openxmlformats.org/markup-compatibility/2006" xmlns:o="urn:schemas-microsoft-com:office:office" xmlns:r="http://schemas.openxmlformats.org/officeDocument/2006/relationships" xmlns:m="http://schemas.openxmlformats.org/officeDocument/2006/math" xmlns:v="urn:schemas-microsoft-com:vml" xmlns:wp14="http://schemas.microsoft.com/office/word/2010/wordprocessingDrawing" xmlns:wp="http://schemas.openxmlformats.org/drawingml/2006/wordprocessingDrawing" xmlns:w10="urn:schemas-microsoft-com:office:word" xmlns:w="http://schemas.openxmlformats.org/wordprocessingml/2006/main" xmlns:w14="http://schemas.microsoft.com/office/word/2010/wordml" xmlns:w15="http://schemas.microsoft.com/office/word/2012/wordml" xmlns:wne="http://schemas.microsoft.com/office/word/2006/wordml" xmlns:wpg="http://schemas.microsoft.com/office/word/2010/wordprocessingGroup" xmlns:wpi="http://schemas.microsoft.com/office/word/2010/wordprocessingInk" xmlns:wps="http://schemas.microsoft.com/office/word/2010/wordprocessingShape" mc:Ignorable="w14 w15 wp14">
-  <!-- Generated by Aspose.Words for Java 20.12.0 -->
+  <!-- Generated by Aspose.Words for Java 21.10.0 -->
   <w:body>
     <w:p>
       <w:pPr>
@@ -35,44 +35,44 @@
           <w:highlight w:val="none"/>
           <w:u w:val="none" w:color="auto"/>
           <w:effect w:val="none"/>
-          <w:bdr w:val="nil"/>
-          <w:shd w:val="clear" w:color="auto" w:fill="auto"/>
-          <w:vertAlign w:val="baseline"/>
-          <w:rtl w:val="0"/>
-          <w:cs w:val="0"/>
-          <w:lang w:val="de-DE" w:eastAsia="zh-TW" w:bidi="ar-SA"/>
-        </w:rPr>
-        <w:t>t éêxcéêpt tóò sóò téêmpéêr mûùtûùààl tààstéês móòthéêr.</w:t>
-      </w:r>
-      <w:r>
-        <w:rPr>
-          <w:rStyle w:val="DefaultParagraphFont"/>
-          <w:rFonts w:ascii="Calibri" w:eastAsia="Calibri" w:hAnsi="Calibri" w:cs="Calibri"/>
-          <w:b w:val="0"/>
-          <w:bCs w:val="0"/>
-          <w:i w:val="0"/>
-          <w:iCs w:val="0"/>
-          <w:caps w:val="0"/>
-          <w:smallCaps w:val="0"/>
-          <w:strike w:val="0"/>
-          <w:dstrike w:val="0"/>
-          <w:outline w:val="0"/>
-          <w:shadow w:val="0"/>
-          <w:emboss w:val="0"/>
-          <w:imprint w:val="0"/>
-          <w:noProof w:val="0"/>
-          <w:vanish w:val="0"/>
-          <w:color w:val="auto"/>
-          <w:spacing w:val="0"/>
-          <w:w w:val="100"/>
-          <w:kern w:val="0"/>
-          <w:position w:val="0"/>
-          <w:sz w:val="22"/>
-          <w:szCs w:val="22"/>
-          <w:highlight w:val="none"/>
-          <w:u w:val="none" w:color="auto"/>
-          <w:effect w:val="none"/>
-          <w:bdr w:val="nil"/>
+          <w:bdr w:val="none" w:sz="0" w:space="0" w:color="auto"/>
+          <w:shd w:val="clear" w:color="auto" w:fill="auto"/>
+          <w:vertAlign w:val="baseline"/>
+          <w:rtl w:val="0"/>
+          <w:cs w:val="0"/>
+          <w:lang w:val="de-DE" w:eastAsia="zh-TW" w:bidi="ar-SA"/>
+        </w:rPr>
+        <w:t>t èèxcèèpt tôõ sôõ tèèmpèèr múútúúääl täästèès môõthèèr.</w:t>
+      </w:r>
+      <w:r>
+        <w:rPr>
+          <w:rStyle w:val="DefaultParagraphFont"/>
+          <w:rFonts w:ascii="Calibri" w:eastAsia="Calibri" w:hAnsi="Calibri" w:cs="Calibri"/>
+          <w:b w:val="0"/>
+          <w:bCs w:val="0"/>
+          <w:i w:val="0"/>
+          <w:iCs w:val="0"/>
+          <w:caps w:val="0"/>
+          <w:smallCaps w:val="0"/>
+          <w:strike w:val="0"/>
+          <w:dstrike w:val="0"/>
+          <w:outline w:val="0"/>
+          <w:shadow w:val="0"/>
+          <w:emboss w:val="0"/>
+          <w:imprint w:val="0"/>
+          <w:noProof w:val="0"/>
+          <w:vanish w:val="0"/>
+          <w:color w:val="auto"/>
+          <w:spacing w:val="0"/>
+          <w:w w:val="100"/>
+          <w:kern w:val="0"/>
+          <w:position w:val="0"/>
+          <w:sz w:val="22"/>
+          <w:szCs w:val="22"/>
+          <w:highlight w:val="none"/>
+          <w:u w:val="none" w:color="auto"/>
+          <w:effect w:val="none"/>
+          <w:bdr w:val="none" w:sz="0" w:space="0" w:color="auto"/>
           <w:shd w:val="clear" w:color="auto" w:fill="auto"/>
           <w:vertAlign w:val="baseline"/>
           <w:rtl w:val="0"/>
@@ -109,44 +109,44 @@
           <w:highlight w:val="none"/>
           <w:u w:val="none" w:color="auto"/>
           <w:effect w:val="none"/>
-          <w:bdr w:val="nil"/>
-          <w:shd w:val="clear" w:color="auto" w:fill="auto"/>
-          <w:vertAlign w:val="baseline"/>
-          <w:rtl w:val="0"/>
-          <w:cs w:val="0"/>
-          <w:lang w:val="de-DE" w:eastAsia="zh-TW" w:bidi="ar-SA"/>
-        </w:rPr>
-        <w:t>Íntèèrèèstèèd cùùltíìvãàtèèd íìts côóntíìnùùíìng nôów yèèt ãàrèè.</w:t>
-      </w:r>
-      <w:r>
-        <w:rPr>
-          <w:rStyle w:val="DefaultParagraphFont"/>
-          <w:rFonts w:ascii="Calibri" w:eastAsia="Calibri" w:hAnsi="Calibri" w:cs="Calibri"/>
-          <w:b w:val="0"/>
-          <w:bCs w:val="0"/>
-          <w:i w:val="0"/>
-          <w:iCs w:val="0"/>
-          <w:caps w:val="0"/>
-          <w:smallCaps w:val="0"/>
-          <w:strike w:val="0"/>
-          <w:dstrike w:val="0"/>
-          <w:outline w:val="0"/>
-          <w:shadow w:val="0"/>
-          <w:emboss w:val="0"/>
-          <w:imprint w:val="0"/>
-          <w:noProof w:val="0"/>
-          <w:vanish w:val="0"/>
-          <w:color w:val="auto"/>
-          <w:spacing w:val="0"/>
-          <w:w w:val="100"/>
-          <w:kern w:val="0"/>
-          <w:position w:val="0"/>
-          <w:sz w:val="22"/>
-          <w:szCs w:val="22"/>
-          <w:highlight w:val="none"/>
-          <w:u w:val="none" w:color="auto"/>
-          <w:effect w:val="none"/>
-          <w:bdr w:val="nil"/>
+          <w:bdr w:val="none" w:sz="0" w:space="0" w:color="auto"/>
+          <w:shd w:val="clear" w:color="auto" w:fill="auto"/>
+          <w:vertAlign w:val="baseline"/>
+          <w:rtl w:val="0"/>
+          <w:cs w:val="0"/>
+          <w:lang w:val="de-DE" w:eastAsia="zh-TW" w:bidi="ar-SA"/>
+        </w:rPr>
+        <w:t>Întêèrêèstêèd cûültíîväätêèd íîts côõntíînûüíîng nôõw yêèt äärêè.</w:t>
+      </w:r>
+      <w:r>
+        <w:rPr>
+          <w:rStyle w:val="DefaultParagraphFont"/>
+          <w:rFonts w:ascii="Calibri" w:eastAsia="Calibri" w:hAnsi="Calibri" w:cs="Calibri"/>
+          <w:b w:val="0"/>
+          <w:bCs w:val="0"/>
+          <w:i w:val="0"/>
+          <w:iCs w:val="0"/>
+          <w:caps w:val="0"/>
+          <w:smallCaps w:val="0"/>
+          <w:strike w:val="0"/>
+          <w:dstrike w:val="0"/>
+          <w:outline w:val="0"/>
+          <w:shadow w:val="0"/>
+          <w:emboss w:val="0"/>
+          <w:imprint w:val="0"/>
+          <w:noProof w:val="0"/>
+          <w:vanish w:val="0"/>
+          <w:color w:val="auto"/>
+          <w:spacing w:val="0"/>
+          <w:w w:val="100"/>
+          <w:kern w:val="0"/>
+          <w:position w:val="0"/>
+          <w:sz w:val="22"/>
+          <w:szCs w:val="22"/>
+          <w:highlight w:val="none"/>
+          <w:u w:val="none" w:color="auto"/>
+          <w:effect w:val="none"/>
+          <w:bdr w:val="none" w:sz="0" w:space="0" w:color="auto"/>
           <w:shd w:val="clear" w:color="auto" w:fill="auto"/>
           <w:vertAlign w:val="baseline"/>
           <w:rtl w:val="0"/>
@@ -183,44 +183,44 @@
           <w:highlight w:val="none"/>
           <w:u w:val="none" w:color="auto"/>
           <w:effect w:val="none"/>
-          <w:bdr w:val="nil"/>
-          <w:shd w:val="clear" w:color="auto" w:fill="auto"/>
-          <w:vertAlign w:val="baseline"/>
-          <w:rtl w:val="0"/>
-          <w:cs w:val="0"/>
-          <w:lang w:val="de-DE" w:eastAsia="zh-TW" w:bidi="ar-SA"/>
-        </w:rPr>
-        <w:t>Òùýt ïîntêêrêêstêêd àáccêêptàáncêê õôùýr pàártïîàálïîty àáffrõôntïîng ùýnplêêàásàánt why àádd.</w:t>
-      </w:r>
-      <w:r>
-        <w:rPr>
-          <w:rStyle w:val="DefaultParagraphFont"/>
-          <w:rFonts w:ascii="Calibri" w:eastAsia="Calibri" w:hAnsi="Calibri" w:cs="Calibri"/>
-          <w:b w:val="0"/>
-          <w:bCs w:val="0"/>
-          <w:i w:val="0"/>
-          <w:iCs w:val="0"/>
-          <w:caps w:val="0"/>
-          <w:smallCaps w:val="0"/>
-          <w:strike w:val="0"/>
-          <w:dstrike w:val="0"/>
-          <w:outline w:val="0"/>
-          <w:shadow w:val="0"/>
-          <w:emboss w:val="0"/>
-          <w:imprint w:val="0"/>
-          <w:noProof w:val="0"/>
-          <w:vanish w:val="0"/>
-          <w:color w:val="auto"/>
-          <w:spacing w:val="0"/>
-          <w:w w:val="100"/>
-          <w:kern w:val="0"/>
-          <w:position w:val="0"/>
-          <w:sz w:val="22"/>
-          <w:szCs w:val="22"/>
-          <w:highlight w:val="none"/>
-          <w:u w:val="none" w:color="auto"/>
-          <w:effect w:val="none"/>
-          <w:bdr w:val="nil"/>
+          <w:bdr w:val="none" w:sz="0" w:space="0" w:color="auto"/>
+          <w:shd w:val="clear" w:color="auto" w:fill="auto"/>
+          <w:vertAlign w:val="baseline"/>
+          <w:rtl w:val="0"/>
+          <w:cs w:val="0"/>
+          <w:lang w:val="de-DE" w:eastAsia="zh-TW" w:bidi="ar-SA"/>
+        </w:rPr>
+        <w:t>Òüýt ìïntèêrèêstèêd ååccèêptååncèê öôüýr påårtìïåålìïty ååffröôntìïng üýnplèêååsåånt why åådd.</w:t>
+      </w:r>
+      <w:r>
+        <w:rPr>
+          <w:rStyle w:val="DefaultParagraphFont"/>
+          <w:rFonts w:ascii="Calibri" w:eastAsia="Calibri" w:hAnsi="Calibri" w:cs="Calibri"/>
+          <w:b w:val="0"/>
+          <w:bCs w:val="0"/>
+          <w:i w:val="0"/>
+          <w:iCs w:val="0"/>
+          <w:caps w:val="0"/>
+          <w:smallCaps w:val="0"/>
+          <w:strike w:val="0"/>
+          <w:dstrike w:val="0"/>
+          <w:outline w:val="0"/>
+          <w:shadow w:val="0"/>
+          <w:emboss w:val="0"/>
+          <w:imprint w:val="0"/>
+          <w:noProof w:val="0"/>
+          <w:vanish w:val="0"/>
+          <w:color w:val="auto"/>
+          <w:spacing w:val="0"/>
+          <w:w w:val="100"/>
+          <w:kern w:val="0"/>
+          <w:position w:val="0"/>
+          <w:sz w:val="22"/>
+          <w:szCs w:val="22"/>
+          <w:highlight w:val="none"/>
+          <w:u w:val="none" w:color="auto"/>
+          <w:effect w:val="none"/>
+          <w:bdr w:val="none" w:sz="0" w:space="0" w:color="auto"/>
           <w:shd w:val="clear" w:color="auto" w:fill="auto"/>
           <w:vertAlign w:val="baseline"/>
           <w:rtl w:val="0"/>
@@ -257,44 +257,44 @@
           <w:highlight w:val="none"/>
           <w:u w:val="none" w:color="auto"/>
           <w:effect w:val="none"/>
-          <w:bdr w:val="nil"/>
-          <w:shd w:val="clear" w:color="auto" w:fill="auto"/>
-          <w:vertAlign w:val="baseline"/>
-          <w:rtl w:val="0"/>
-          <w:cs w:val="0"/>
-          <w:lang w:val="de-DE" w:eastAsia="zh-TW" w:bidi="ar-SA"/>
-        </w:rPr>
-        <w:t>Èstêèêèm gâårdêèn mêèn yêèt shy cõôúûrsêè.</w:t>
-      </w:r>
-      <w:r>
-        <w:rPr>
-          <w:rStyle w:val="DefaultParagraphFont"/>
-          <w:rFonts w:ascii="Calibri" w:eastAsia="Calibri" w:hAnsi="Calibri" w:cs="Calibri"/>
-          <w:b w:val="0"/>
-          <w:bCs w:val="0"/>
-          <w:i w:val="0"/>
-          <w:iCs w:val="0"/>
-          <w:caps w:val="0"/>
-          <w:smallCaps w:val="0"/>
-          <w:strike w:val="0"/>
-          <w:dstrike w:val="0"/>
-          <w:outline w:val="0"/>
-          <w:shadow w:val="0"/>
-          <w:emboss w:val="0"/>
-          <w:imprint w:val="0"/>
-          <w:noProof w:val="0"/>
-          <w:vanish w:val="0"/>
-          <w:color w:val="auto"/>
-          <w:spacing w:val="0"/>
-          <w:w w:val="100"/>
-          <w:kern w:val="0"/>
-          <w:position w:val="0"/>
-          <w:sz w:val="22"/>
-          <w:szCs w:val="22"/>
-          <w:highlight w:val="none"/>
-          <w:u w:val="none" w:color="auto"/>
-          <w:effect w:val="none"/>
-          <w:bdr w:val="nil"/>
+          <w:bdr w:val="none" w:sz="0" w:space="0" w:color="auto"/>
+          <w:shd w:val="clear" w:color="auto" w:fill="auto"/>
+          <w:vertAlign w:val="baseline"/>
+          <w:rtl w:val="0"/>
+          <w:cs w:val="0"/>
+          <w:lang w:val="de-DE" w:eastAsia="zh-TW" w:bidi="ar-SA"/>
+        </w:rPr>
+        <w:t>Éstéééém gæàrdéén méén yéét shy cöòýùrséé.</w:t>
+      </w:r>
+      <w:r>
+        <w:rPr>
+          <w:rStyle w:val="DefaultParagraphFont"/>
+          <w:rFonts w:ascii="Calibri" w:eastAsia="Calibri" w:hAnsi="Calibri" w:cs="Calibri"/>
+          <w:b w:val="0"/>
+          <w:bCs w:val="0"/>
+          <w:i w:val="0"/>
+          <w:iCs w:val="0"/>
+          <w:caps w:val="0"/>
+          <w:smallCaps w:val="0"/>
+          <w:strike w:val="0"/>
+          <w:dstrike w:val="0"/>
+          <w:outline w:val="0"/>
+          <w:shadow w:val="0"/>
+          <w:emboss w:val="0"/>
+          <w:imprint w:val="0"/>
+          <w:noProof w:val="0"/>
+          <w:vanish w:val="0"/>
+          <w:color w:val="auto"/>
+          <w:spacing w:val="0"/>
+          <w:w w:val="100"/>
+          <w:kern w:val="0"/>
+          <w:position w:val="0"/>
+          <w:sz w:val="22"/>
+          <w:szCs w:val="22"/>
+          <w:highlight w:val="none"/>
+          <w:u w:val="none" w:color="auto"/>
+          <w:effect w:val="none"/>
+          <w:bdr w:val="none" w:sz="0" w:space="0" w:color="auto"/>
           <w:shd w:val="clear" w:color="auto" w:fill="auto"/>
           <w:vertAlign w:val="baseline"/>
           <w:rtl w:val="0"/>
@@ -331,44 +331,44 @@
           <w:highlight w:val="none"/>
           <w:u w:val="none" w:color="auto"/>
           <w:effect w:val="none"/>
-          <w:bdr w:val="nil"/>
-          <w:shd w:val="clear" w:color="auto" w:fill="auto"/>
-          <w:vertAlign w:val="baseline"/>
-          <w:rtl w:val="0"/>
-          <w:cs w:val="0"/>
-          <w:lang w:val="de-DE" w:eastAsia="zh-TW" w:bidi="ar-SA"/>
-        </w:rPr>
-        <w:t>Còónsýùltéèd ýùp my tòóléèræäbly sòóméètíïméès péèrpéètýùæäl òóh.</w:t>
-      </w:r>
-      <w:r>
-        <w:rPr>
-          <w:rStyle w:val="DefaultParagraphFont"/>
-          <w:rFonts w:ascii="Calibri" w:eastAsia="Calibri" w:hAnsi="Calibri" w:cs="Calibri"/>
-          <w:b w:val="0"/>
-          <w:bCs w:val="0"/>
-          <w:i w:val="0"/>
-          <w:iCs w:val="0"/>
-          <w:caps w:val="0"/>
-          <w:smallCaps w:val="0"/>
-          <w:strike w:val="0"/>
-          <w:dstrike w:val="0"/>
-          <w:outline w:val="0"/>
-          <w:shadow w:val="0"/>
-          <w:emboss w:val="0"/>
-          <w:imprint w:val="0"/>
-          <w:noProof w:val="0"/>
-          <w:vanish w:val="0"/>
-          <w:color w:val="auto"/>
-          <w:spacing w:val="0"/>
-          <w:w w:val="100"/>
-          <w:kern w:val="0"/>
-          <w:position w:val="0"/>
-          <w:sz w:val="22"/>
-          <w:szCs w:val="22"/>
-          <w:highlight w:val="none"/>
-          <w:u w:val="none" w:color="auto"/>
-          <w:effect w:val="none"/>
-          <w:bdr w:val="nil"/>
+          <w:bdr w:val="none" w:sz="0" w:space="0" w:color="auto"/>
+          <w:shd w:val="clear" w:color="auto" w:fill="auto"/>
+          <w:vertAlign w:val="baseline"/>
+          <w:rtl w:val="0"/>
+          <w:cs w:val="0"/>
+          <w:lang w:val="de-DE" w:eastAsia="zh-TW" w:bidi="ar-SA"/>
+        </w:rPr>
+        <w:t>Cóònsüültèèd üüp my tóòlèèräåbly sóòmèètììmèès pèèrpèètüüäål óòh.</w:t>
+      </w:r>
+      <w:r>
+        <w:rPr>
+          <w:rStyle w:val="DefaultParagraphFont"/>
+          <w:rFonts w:ascii="Calibri" w:eastAsia="Calibri" w:hAnsi="Calibri" w:cs="Calibri"/>
+          <w:b w:val="0"/>
+          <w:bCs w:val="0"/>
+          <w:i w:val="0"/>
+          <w:iCs w:val="0"/>
+          <w:caps w:val="0"/>
+          <w:smallCaps w:val="0"/>
+          <w:strike w:val="0"/>
+          <w:dstrike w:val="0"/>
+          <w:outline w:val="0"/>
+          <w:shadow w:val="0"/>
+          <w:emboss w:val="0"/>
+          <w:imprint w:val="0"/>
+          <w:noProof w:val="0"/>
+          <w:vanish w:val="0"/>
+          <w:color w:val="auto"/>
+          <w:spacing w:val="0"/>
+          <w:w w:val="100"/>
+          <w:kern w:val="0"/>
+          <w:position w:val="0"/>
+          <w:sz w:val="22"/>
+          <w:szCs w:val="22"/>
+          <w:highlight w:val="none"/>
+          <w:u w:val="none" w:color="auto"/>
+          <w:effect w:val="none"/>
+          <w:bdr w:val="none" w:sz="0" w:space="0" w:color="auto"/>
           <w:shd w:val="clear" w:color="auto" w:fill="auto"/>
           <w:vertAlign w:val="baseline"/>
           <w:rtl w:val="0"/>
@@ -405,44 +405,44 @@
           <w:highlight w:val="none"/>
           <w:u w:val="none" w:color="auto"/>
           <w:effect w:val="none"/>
-          <w:bdr w:val="nil"/>
-          <w:shd w:val="clear" w:color="auto" w:fill="auto"/>
-          <w:vertAlign w:val="baseline"/>
-          <w:rtl w:val="0"/>
-          <w:cs w:val="0"/>
-          <w:lang w:val="de-DE" w:eastAsia="zh-TW" w:bidi="ar-SA"/>
-        </w:rPr>
-        <w:t>Ëxprëëssîìóôn ääccëëptääncëë îìmprüýdëëncëë päärtîìcüýläär hääd ëëäät üýnsäätîìääblëë.</w:t>
-      </w:r>
-      <w:r>
-        <w:rPr>
-          <w:rStyle w:val="DefaultParagraphFont"/>
-          <w:rFonts w:ascii="Calibri" w:eastAsia="Calibri" w:hAnsi="Calibri" w:cs="Calibri"/>
-          <w:b w:val="0"/>
-          <w:bCs w:val="0"/>
-          <w:i w:val="0"/>
-          <w:iCs w:val="0"/>
-          <w:caps w:val="0"/>
-          <w:smallCaps w:val="0"/>
-          <w:strike w:val="0"/>
-          <w:dstrike w:val="0"/>
-          <w:outline w:val="0"/>
-          <w:shadow w:val="0"/>
-          <w:emboss w:val="0"/>
-          <w:imprint w:val="0"/>
-          <w:noProof w:val="0"/>
-          <w:vanish w:val="0"/>
-          <w:color w:val="auto"/>
-          <w:spacing w:val="0"/>
-          <w:w w:val="100"/>
-          <w:kern w:val="0"/>
-          <w:position w:val="0"/>
-          <w:sz w:val="22"/>
-          <w:szCs w:val="22"/>
-          <w:highlight w:val="none"/>
-          <w:u w:val="none" w:color="auto"/>
-          <w:effect w:val="none"/>
-          <w:bdr w:val="nil"/>
+          <w:bdr w:val="none" w:sz="0" w:space="0" w:color="auto"/>
+          <w:shd w:val="clear" w:color="auto" w:fill="auto"/>
+          <w:vertAlign w:val="baseline"/>
+          <w:rtl w:val="0"/>
+          <w:cs w:val="0"/>
+          <w:lang w:val="de-DE" w:eastAsia="zh-TW" w:bidi="ar-SA"/>
+        </w:rPr>
+        <w:t>Ëxprëéssîíòòn æàccëéptæàncëé îímprüúdëéncëé pæàrtîícüúlæàr hæàd ëéæàt üúnsæàtîíæàblëé.</w:t>
+      </w:r>
+      <w:r>
+        <w:rPr>
+          <w:rStyle w:val="DefaultParagraphFont"/>
+          <w:rFonts w:ascii="Calibri" w:eastAsia="Calibri" w:hAnsi="Calibri" w:cs="Calibri"/>
+          <w:b w:val="0"/>
+          <w:bCs w:val="0"/>
+          <w:i w:val="0"/>
+          <w:iCs w:val="0"/>
+          <w:caps w:val="0"/>
+          <w:smallCaps w:val="0"/>
+          <w:strike w:val="0"/>
+          <w:dstrike w:val="0"/>
+          <w:outline w:val="0"/>
+          <w:shadow w:val="0"/>
+          <w:emboss w:val="0"/>
+          <w:imprint w:val="0"/>
+          <w:noProof w:val="0"/>
+          <w:vanish w:val="0"/>
+          <w:color w:val="auto"/>
+          <w:spacing w:val="0"/>
+          <w:w w:val="100"/>
+          <w:kern w:val="0"/>
+          <w:position w:val="0"/>
+          <w:sz w:val="22"/>
+          <w:szCs w:val="22"/>
+          <w:highlight w:val="none"/>
+          <w:u w:val="none" w:color="auto"/>
+          <w:effect w:val="none"/>
+          <w:bdr w:val="none" w:sz="0" w:space="0" w:color="auto"/>
           <w:shd w:val="clear" w:color="auto" w:fill="auto"/>
           <w:vertAlign w:val="baseline"/>
           <w:rtl w:val="0"/>
@@ -485,44 +485,44 @@
           <w:highlight w:val="none"/>
           <w:u w:val="none" w:color="auto"/>
           <w:effect w:val="none"/>
-          <w:bdr w:val="nil"/>
-          <w:shd w:val="clear" w:color="auto" w:fill="auto"/>
-          <w:vertAlign w:val="baseline"/>
-          <w:rtl w:val="0"/>
-          <w:cs w:val="0"/>
-          <w:lang w:val="de-DE" w:eastAsia="zh-TW" w:bidi="ar-SA"/>
-        </w:rPr>
-        <w:t>Háæd dêënóótïîng próópêërly jóóïîntùýrêë yóóùý óóccáæsïîóón dïîrêëctly ráæïîllêëry.</w:t>
-      </w:r>
-      <w:r>
-        <w:rPr>
-          <w:rStyle w:val="DefaultParagraphFont"/>
-          <w:rFonts w:ascii="Calibri" w:eastAsia="Calibri" w:hAnsi="Calibri" w:cs="Calibri"/>
-          <w:b w:val="0"/>
-          <w:bCs w:val="0"/>
-          <w:i w:val="0"/>
-          <w:iCs w:val="0"/>
-          <w:caps w:val="0"/>
-          <w:smallCaps w:val="0"/>
-          <w:strike w:val="0"/>
-          <w:dstrike w:val="0"/>
-          <w:outline w:val="0"/>
-          <w:shadow w:val="0"/>
-          <w:emboss w:val="0"/>
-          <w:imprint w:val="0"/>
-          <w:noProof w:val="0"/>
-          <w:vanish w:val="0"/>
-          <w:color w:val="auto"/>
-          <w:spacing w:val="0"/>
-          <w:w w:val="100"/>
-          <w:kern w:val="0"/>
-          <w:position w:val="0"/>
-          <w:sz w:val="22"/>
-          <w:szCs w:val="22"/>
-          <w:highlight w:val="none"/>
-          <w:u w:val="none" w:color="auto"/>
-          <w:effect w:val="none"/>
-          <w:bdr w:val="nil"/>
+          <w:bdr w:val="none" w:sz="0" w:space="0" w:color="auto"/>
+          <w:shd w:val="clear" w:color="auto" w:fill="auto"/>
+          <w:vertAlign w:val="baseline"/>
+          <w:rtl w:val="0"/>
+          <w:cs w:val="0"/>
+          <w:lang w:val="de-DE" w:eastAsia="zh-TW" w:bidi="ar-SA"/>
+        </w:rPr>
+        <w:t>Hæãd dëënôôtìïng prôôpëërly jôôìïntüùrëë yôôüù ôôccæãsìïôôn dìïrëëctly ræãìïllëëry.</w:t>
+      </w:r>
+      <w:r>
+        <w:rPr>
+          <w:rStyle w:val="DefaultParagraphFont"/>
+          <w:rFonts w:ascii="Calibri" w:eastAsia="Calibri" w:hAnsi="Calibri" w:cs="Calibri"/>
+          <w:b w:val="0"/>
+          <w:bCs w:val="0"/>
+          <w:i w:val="0"/>
+          <w:iCs w:val="0"/>
+          <w:caps w:val="0"/>
+          <w:smallCaps w:val="0"/>
+          <w:strike w:val="0"/>
+          <w:dstrike w:val="0"/>
+          <w:outline w:val="0"/>
+          <w:shadow w:val="0"/>
+          <w:emboss w:val="0"/>
+          <w:imprint w:val="0"/>
+          <w:noProof w:val="0"/>
+          <w:vanish w:val="0"/>
+          <w:color w:val="auto"/>
+          <w:spacing w:val="0"/>
+          <w:w w:val="100"/>
+          <w:kern w:val="0"/>
+          <w:position w:val="0"/>
+          <w:sz w:val="22"/>
+          <w:szCs w:val="22"/>
+          <w:highlight w:val="none"/>
+          <w:u w:val="none" w:color="auto"/>
+          <w:effect w:val="none"/>
+          <w:bdr w:val="none" w:sz="0" w:space="0" w:color="auto"/>
           <w:shd w:val="clear" w:color="auto" w:fill="auto"/>
           <w:vertAlign w:val="baseline"/>
           <w:rtl w:val="0"/>
@@ -559,44 +559,44 @@
           <w:highlight w:val="none"/>
           <w:u w:val="none" w:color="auto"/>
           <w:effect w:val="none"/>
-          <w:bdr w:val="nil"/>
-          <w:shd w:val="clear" w:color="auto" w:fill="auto"/>
-          <w:vertAlign w:val="baseline"/>
-          <w:rtl w:val="0"/>
-          <w:cs w:val="0"/>
-          <w:lang w:val="de-DE" w:eastAsia="zh-TW" w:bidi="ar-SA"/>
-        </w:rPr>
-        <w:t>Ìn sâäîíd tôô ôôf pôôôôr fúûll bèè pôôst fâäcèè snúûg.</w:t>
-      </w:r>
-      <w:r>
-        <w:rPr>
-          <w:rStyle w:val="DefaultParagraphFont"/>
-          <w:rFonts w:ascii="Calibri" w:eastAsia="Calibri" w:hAnsi="Calibri" w:cs="Calibri"/>
-          <w:b w:val="0"/>
-          <w:bCs w:val="0"/>
-          <w:i w:val="0"/>
-          <w:iCs w:val="0"/>
-          <w:caps w:val="0"/>
-          <w:smallCaps w:val="0"/>
-          <w:strike w:val="0"/>
-          <w:dstrike w:val="0"/>
-          <w:outline w:val="0"/>
-          <w:shadow w:val="0"/>
-          <w:emboss w:val="0"/>
-          <w:imprint w:val="0"/>
-          <w:noProof w:val="0"/>
-          <w:vanish w:val="0"/>
-          <w:color w:val="auto"/>
-          <w:spacing w:val="0"/>
-          <w:w w:val="100"/>
-          <w:kern w:val="0"/>
-          <w:position w:val="0"/>
-          <w:sz w:val="22"/>
-          <w:szCs w:val="22"/>
-          <w:highlight w:val="none"/>
-          <w:u w:val="none" w:color="auto"/>
-          <w:effect w:val="none"/>
-          <w:bdr w:val="nil"/>
+          <w:bdr w:val="none" w:sz="0" w:space="0" w:color="auto"/>
+          <w:shd w:val="clear" w:color="auto" w:fill="auto"/>
+          <w:vertAlign w:val="baseline"/>
+          <w:rtl w:val="0"/>
+          <w:cs w:val="0"/>
+          <w:lang w:val="de-DE" w:eastAsia="zh-TW" w:bidi="ar-SA"/>
+        </w:rPr>
+        <w:t>Ïn sââïïd tóó óóf póóóór fûúll bëê póóst fââcëê snûúg.</w:t>
+      </w:r>
+      <w:r>
+        <w:rPr>
+          <w:rStyle w:val="DefaultParagraphFont"/>
+          <w:rFonts w:ascii="Calibri" w:eastAsia="Calibri" w:hAnsi="Calibri" w:cs="Calibri"/>
+          <w:b w:val="0"/>
+          <w:bCs w:val="0"/>
+          <w:i w:val="0"/>
+          <w:iCs w:val="0"/>
+          <w:caps w:val="0"/>
+          <w:smallCaps w:val="0"/>
+          <w:strike w:val="0"/>
+          <w:dstrike w:val="0"/>
+          <w:outline w:val="0"/>
+          <w:shadow w:val="0"/>
+          <w:emboss w:val="0"/>
+          <w:imprint w:val="0"/>
+          <w:noProof w:val="0"/>
+          <w:vanish w:val="0"/>
+          <w:color w:val="auto"/>
+          <w:spacing w:val="0"/>
+          <w:w w:val="100"/>
+          <w:kern w:val="0"/>
+          <w:position w:val="0"/>
+          <w:sz w:val="22"/>
+          <w:szCs w:val="22"/>
+          <w:highlight w:val="none"/>
+          <w:u w:val="none" w:color="auto"/>
+          <w:effect w:val="none"/>
+          <w:bdr w:val="none" w:sz="0" w:space="0" w:color="auto"/>
           <w:shd w:val="clear" w:color="auto" w:fill="auto"/>
           <w:vertAlign w:val="baseline"/>
           <w:rtl w:val="0"/>
@@ -633,44 +633,44 @@
           <w:highlight w:val="none"/>
           <w:u w:val="none" w:color="auto"/>
           <w:effect w:val="none"/>
-          <w:bdr w:val="nil"/>
-          <w:shd w:val="clear" w:color="auto" w:fill="auto"/>
-          <w:vertAlign w:val="baseline"/>
-          <w:rtl w:val="0"/>
-          <w:cs w:val="0"/>
-          <w:lang w:val="de-DE" w:eastAsia="zh-TW" w:bidi="ar-SA"/>
-        </w:rPr>
-        <w:t>Întróódüùcèêd íímprüùdèêncèê sèêèê sâæy üùnplèêâæsííng dèêvóónshíírèê âæccèêptâæncèê sóón.</w:t>
-      </w:r>
-      <w:r>
-        <w:rPr>
-          <w:rStyle w:val="DefaultParagraphFont"/>
-          <w:rFonts w:ascii="Calibri" w:eastAsia="Calibri" w:hAnsi="Calibri" w:cs="Calibri"/>
-          <w:b w:val="0"/>
-          <w:bCs w:val="0"/>
-          <w:i w:val="0"/>
-          <w:iCs w:val="0"/>
-          <w:caps w:val="0"/>
-          <w:smallCaps w:val="0"/>
-          <w:strike w:val="0"/>
-          <w:dstrike w:val="0"/>
-          <w:outline w:val="0"/>
-          <w:shadow w:val="0"/>
-          <w:emboss w:val="0"/>
-          <w:imprint w:val="0"/>
-          <w:noProof w:val="0"/>
-          <w:vanish w:val="0"/>
-          <w:color w:val="auto"/>
-          <w:spacing w:val="0"/>
-          <w:w w:val="100"/>
-          <w:kern w:val="0"/>
-          <w:position w:val="0"/>
-          <w:sz w:val="22"/>
-          <w:szCs w:val="22"/>
-          <w:highlight w:val="none"/>
-          <w:u w:val="none" w:color="auto"/>
-          <w:effect w:val="none"/>
-          <w:bdr w:val="nil"/>
+          <w:bdr w:val="none" w:sz="0" w:space="0" w:color="auto"/>
+          <w:shd w:val="clear" w:color="auto" w:fill="auto"/>
+          <w:vertAlign w:val="baseline"/>
+          <w:rtl w:val="0"/>
+          <w:cs w:val="0"/>
+          <w:lang w:val="de-DE" w:eastAsia="zh-TW" w:bidi="ar-SA"/>
+        </w:rPr>
+        <w:t>Íntròódüücëêd ìîmprüüdëêncëê sëêëê sáåy üünplëêáåsìîng dëêvòónshìîrëê áåccëêptáåncëê sòón.</w:t>
+      </w:r>
+      <w:r>
+        <w:rPr>
+          <w:rStyle w:val="DefaultParagraphFont"/>
+          <w:rFonts w:ascii="Calibri" w:eastAsia="Calibri" w:hAnsi="Calibri" w:cs="Calibri"/>
+          <w:b w:val="0"/>
+          <w:bCs w:val="0"/>
+          <w:i w:val="0"/>
+          <w:iCs w:val="0"/>
+          <w:caps w:val="0"/>
+          <w:smallCaps w:val="0"/>
+          <w:strike w:val="0"/>
+          <w:dstrike w:val="0"/>
+          <w:outline w:val="0"/>
+          <w:shadow w:val="0"/>
+          <w:emboss w:val="0"/>
+          <w:imprint w:val="0"/>
+          <w:noProof w:val="0"/>
+          <w:vanish w:val="0"/>
+          <w:color w:val="auto"/>
+          <w:spacing w:val="0"/>
+          <w:w w:val="100"/>
+          <w:kern w:val="0"/>
+          <w:position w:val="0"/>
+          <w:sz w:val="22"/>
+          <w:szCs w:val="22"/>
+          <w:highlight w:val="none"/>
+          <w:u w:val="none" w:color="auto"/>
+          <w:effect w:val="none"/>
+          <w:bdr w:val="none" w:sz="0" w:space="0" w:color="auto"/>
           <w:shd w:val="clear" w:color="auto" w:fill="auto"/>
           <w:vertAlign w:val="baseline"/>
           <w:rtl w:val="0"/>
@@ -707,44 +707,44 @@
           <w:highlight w:val="none"/>
           <w:u w:val="none" w:color="auto"/>
           <w:effect w:val="none"/>
-          <w:bdr w:val="nil"/>
-          <w:shd w:val="clear" w:color="auto" w:fill="auto"/>
-          <w:vertAlign w:val="baseline"/>
-          <w:rtl w:val="0"/>
-          <w:cs w:val="0"/>
-          <w:lang w:val="de-DE" w:eastAsia="zh-TW" w:bidi="ar-SA"/>
-        </w:rPr>
-        <w:t>Ëxëètëèr löóngëèr wíîsdöóm gæäy nöór dëèsíîgn æägëè.</w:t>
-      </w:r>
-      <w:r>
-        <w:rPr>
-          <w:rStyle w:val="DefaultParagraphFont"/>
-          <w:rFonts w:ascii="Calibri" w:eastAsia="Calibri" w:hAnsi="Calibri" w:cs="Calibri"/>
-          <w:b w:val="0"/>
-          <w:bCs w:val="0"/>
-          <w:i w:val="0"/>
-          <w:iCs w:val="0"/>
-          <w:caps w:val="0"/>
-          <w:smallCaps w:val="0"/>
-          <w:strike w:val="0"/>
-          <w:dstrike w:val="0"/>
-          <w:outline w:val="0"/>
-          <w:shadow w:val="0"/>
-          <w:emboss w:val="0"/>
-          <w:imprint w:val="0"/>
-          <w:noProof w:val="0"/>
-          <w:vanish w:val="0"/>
-          <w:color w:val="auto"/>
-          <w:spacing w:val="0"/>
-          <w:w w:val="100"/>
-          <w:kern w:val="0"/>
-          <w:position w:val="0"/>
-          <w:sz w:val="22"/>
-          <w:szCs w:val="22"/>
-          <w:highlight w:val="none"/>
-          <w:u w:val="none" w:color="auto"/>
-          <w:effect w:val="none"/>
-          <w:bdr w:val="nil"/>
+          <w:bdr w:val="none" w:sz="0" w:space="0" w:color="auto"/>
+          <w:shd w:val="clear" w:color="auto" w:fill="auto"/>
+          <w:vertAlign w:val="baseline"/>
+          <w:rtl w:val="0"/>
+          <w:cs w:val="0"/>
+          <w:lang w:val="de-DE" w:eastAsia="zh-TW" w:bidi="ar-SA"/>
+        </w:rPr>
+        <w:t>Èxèêtèêr lôôngèêr wïîsdôôm gäáy nôôr dèêsïîgn äágèê.</w:t>
+      </w:r>
+      <w:r>
+        <w:rPr>
+          <w:rStyle w:val="DefaultParagraphFont"/>
+          <w:rFonts w:ascii="Calibri" w:eastAsia="Calibri" w:hAnsi="Calibri" w:cs="Calibri"/>
+          <w:b w:val="0"/>
+          <w:bCs w:val="0"/>
+          <w:i w:val="0"/>
+          <w:iCs w:val="0"/>
+          <w:caps w:val="0"/>
+          <w:smallCaps w:val="0"/>
+          <w:strike w:val="0"/>
+          <w:dstrike w:val="0"/>
+          <w:outline w:val="0"/>
+          <w:shadow w:val="0"/>
+          <w:emboss w:val="0"/>
+          <w:imprint w:val="0"/>
+          <w:noProof w:val="0"/>
+          <w:vanish w:val="0"/>
+          <w:color w:val="auto"/>
+          <w:spacing w:val="0"/>
+          <w:w w:val="100"/>
+          <w:kern w:val="0"/>
+          <w:position w:val="0"/>
+          <w:sz w:val="22"/>
+          <w:szCs w:val="22"/>
+          <w:highlight w:val="none"/>
+          <w:u w:val="none" w:color="auto"/>
+          <w:effect w:val="none"/>
+          <w:bdr w:val="none" w:sz="0" w:space="0" w:color="auto"/>
           <w:shd w:val="clear" w:color="auto" w:fill="auto"/>
           <w:vertAlign w:val="baseline"/>
           <w:rtl w:val="0"/>
@@ -781,44 +781,44 @@
           <w:highlight w:val="none"/>
           <w:u w:val="none" w:color="auto"/>
           <w:effect w:val="none"/>
-          <w:bdr w:val="nil"/>
-          <w:shd w:val="clear" w:color="auto" w:fill="auto"/>
-          <w:vertAlign w:val="baseline"/>
-          <w:rtl w:val="0"/>
-          <w:cs w:val="0"/>
-          <w:lang w:val="de-DE" w:eastAsia="zh-TW" w:bidi="ar-SA"/>
-        </w:rPr>
-        <w:t>Ám wëêæâthëêr tóó ëêntëêrëêd nóórlæând nóó ïîn shóówïîng sëêrvïîcëê.</w:t>
-      </w:r>
-      <w:r>
-        <w:rPr>
-          <w:rStyle w:val="DefaultParagraphFont"/>
-          <w:rFonts w:ascii="Calibri" w:eastAsia="Calibri" w:hAnsi="Calibri" w:cs="Calibri"/>
-          <w:b w:val="0"/>
-          <w:bCs w:val="0"/>
-          <w:i w:val="0"/>
-          <w:iCs w:val="0"/>
-          <w:caps w:val="0"/>
-          <w:smallCaps w:val="0"/>
-          <w:strike w:val="0"/>
-          <w:dstrike w:val="0"/>
-          <w:outline w:val="0"/>
-          <w:shadow w:val="0"/>
-          <w:emboss w:val="0"/>
-          <w:imprint w:val="0"/>
-          <w:noProof w:val="0"/>
-          <w:vanish w:val="0"/>
-          <w:color w:val="auto"/>
-          <w:spacing w:val="0"/>
-          <w:w w:val="100"/>
-          <w:kern w:val="0"/>
-          <w:position w:val="0"/>
-          <w:sz w:val="22"/>
-          <w:szCs w:val="22"/>
-          <w:highlight w:val="none"/>
-          <w:u w:val="none" w:color="auto"/>
-          <w:effect w:val="none"/>
-          <w:bdr w:val="nil"/>
+          <w:bdr w:val="none" w:sz="0" w:space="0" w:color="auto"/>
+          <w:shd w:val="clear" w:color="auto" w:fill="auto"/>
+          <w:vertAlign w:val="baseline"/>
+          <w:rtl w:val="0"/>
+          <w:cs w:val="0"/>
+          <w:lang w:val="de-DE" w:eastAsia="zh-TW" w:bidi="ar-SA"/>
+        </w:rPr>
+        <w:t>Ãm wëêâãthëêr tóò ëêntëêrëêd nóòrlâãnd nóò ìîn shóòwìîng sëêrvìîcëê.</w:t>
+      </w:r>
+      <w:r>
+        <w:rPr>
+          <w:rStyle w:val="DefaultParagraphFont"/>
+          <w:rFonts w:ascii="Calibri" w:eastAsia="Calibri" w:hAnsi="Calibri" w:cs="Calibri"/>
+          <w:b w:val="0"/>
+          <w:bCs w:val="0"/>
+          <w:i w:val="0"/>
+          <w:iCs w:val="0"/>
+          <w:caps w:val="0"/>
+          <w:smallCaps w:val="0"/>
+          <w:strike w:val="0"/>
+          <w:dstrike w:val="0"/>
+          <w:outline w:val="0"/>
+          <w:shadow w:val="0"/>
+          <w:emboss w:val="0"/>
+          <w:imprint w:val="0"/>
+          <w:noProof w:val="0"/>
+          <w:vanish w:val="0"/>
+          <w:color w:val="auto"/>
+          <w:spacing w:val="0"/>
+          <w:w w:val="100"/>
+          <w:kern w:val="0"/>
+          <w:position w:val="0"/>
+          <w:sz w:val="22"/>
+          <w:szCs w:val="22"/>
+          <w:highlight w:val="none"/>
+          <w:u w:val="none" w:color="auto"/>
+          <w:effect w:val="none"/>
+          <w:bdr w:val="none" w:sz="0" w:space="0" w:color="auto"/>
           <w:shd w:val="clear" w:color="auto" w:fill="auto"/>
           <w:vertAlign w:val="baseline"/>
           <w:rtl w:val="0"/>
@@ -855,44 +855,44 @@
           <w:highlight w:val="none"/>
           <w:u w:val="none" w:color="auto"/>
           <w:effect w:val="none"/>
-          <w:bdr w:val="nil"/>
-          <w:shd w:val="clear" w:color="auto" w:fill="auto"/>
-          <w:vertAlign w:val="baseline"/>
-          <w:rtl w:val="0"/>
-          <w:cs w:val="0"/>
-          <w:lang w:val="de-DE" w:eastAsia="zh-TW" w:bidi="ar-SA"/>
-        </w:rPr>
-        <w:t>Nõór rëèpëèäätëèd spëèääkíìng shy ääppëètíìtëè.</w:t>
-      </w:r>
-      <w:r>
-        <w:rPr>
-          <w:rStyle w:val="DefaultParagraphFont"/>
-          <w:rFonts w:ascii="Calibri" w:eastAsia="Calibri" w:hAnsi="Calibri" w:cs="Calibri"/>
-          <w:b w:val="0"/>
-          <w:bCs w:val="0"/>
-          <w:i w:val="0"/>
-          <w:iCs w:val="0"/>
-          <w:caps w:val="0"/>
-          <w:smallCaps w:val="0"/>
-          <w:strike w:val="0"/>
-          <w:dstrike w:val="0"/>
-          <w:outline w:val="0"/>
-          <w:shadow w:val="0"/>
-          <w:emboss w:val="0"/>
-          <w:imprint w:val="0"/>
-          <w:noProof w:val="0"/>
-          <w:vanish w:val="0"/>
-          <w:color w:val="auto"/>
-          <w:spacing w:val="0"/>
-          <w:w w:val="100"/>
-          <w:kern w:val="0"/>
-          <w:position w:val="0"/>
-          <w:sz w:val="22"/>
-          <w:szCs w:val="22"/>
-          <w:highlight w:val="none"/>
-          <w:u w:val="none" w:color="auto"/>
-          <w:effect w:val="none"/>
-          <w:bdr w:val="nil"/>
+          <w:bdr w:val="none" w:sz="0" w:space="0" w:color="auto"/>
+          <w:shd w:val="clear" w:color="auto" w:fill="auto"/>
+          <w:vertAlign w:val="baseline"/>
+          <w:rtl w:val="0"/>
+          <w:cs w:val="0"/>
+          <w:lang w:val="de-DE" w:eastAsia="zh-TW" w:bidi="ar-SA"/>
+        </w:rPr>
+        <w:t>Nöõr rëèpëèâãtëèd spëèâãkîîng shy âãppëètîîtëè.</w:t>
+      </w:r>
+      <w:r>
+        <w:rPr>
+          <w:rStyle w:val="DefaultParagraphFont"/>
+          <w:rFonts w:ascii="Calibri" w:eastAsia="Calibri" w:hAnsi="Calibri" w:cs="Calibri"/>
+          <w:b w:val="0"/>
+          <w:bCs w:val="0"/>
+          <w:i w:val="0"/>
+          <w:iCs w:val="0"/>
+          <w:caps w:val="0"/>
+          <w:smallCaps w:val="0"/>
+          <w:strike w:val="0"/>
+          <w:dstrike w:val="0"/>
+          <w:outline w:val="0"/>
+          <w:shadow w:val="0"/>
+          <w:emboss w:val="0"/>
+          <w:imprint w:val="0"/>
+          <w:noProof w:val="0"/>
+          <w:vanish w:val="0"/>
+          <w:color w:val="auto"/>
+          <w:spacing w:val="0"/>
+          <w:w w:val="100"/>
+          <w:kern w:val="0"/>
+          <w:position w:val="0"/>
+          <w:sz w:val="22"/>
+          <w:szCs w:val="22"/>
+          <w:highlight w:val="none"/>
+          <w:u w:val="none" w:color="auto"/>
+          <w:effect w:val="none"/>
+          <w:bdr w:val="none" w:sz="0" w:space="0" w:color="auto"/>
           <w:shd w:val="clear" w:color="auto" w:fill="auto"/>
           <w:vertAlign w:val="baseline"/>
           <w:rtl w:val="0"/>
@@ -929,44 +929,44 @@
           <w:highlight w:val="none"/>
           <w:u w:val="none" w:color="auto"/>
           <w:effect w:val="none"/>
-          <w:bdr w:val="nil"/>
-          <w:shd w:val="clear" w:color="auto" w:fill="auto"/>
-          <w:vertAlign w:val="baseline"/>
-          <w:rtl w:val="0"/>
-          <w:cs w:val="0"/>
-          <w:lang w:val="de-DE" w:eastAsia="zh-TW" w:bidi="ar-SA"/>
-        </w:rPr>
-        <w:t>Éxcììtëéd ììt hààstììly ààn pààstùürëé ììt óôbsëérvëé.</w:t>
-      </w:r>
-      <w:r>
-        <w:rPr>
-          <w:rStyle w:val="DefaultParagraphFont"/>
-          <w:rFonts w:ascii="Calibri" w:eastAsia="Calibri" w:hAnsi="Calibri" w:cs="Calibri"/>
-          <w:b w:val="0"/>
-          <w:bCs w:val="0"/>
-          <w:i w:val="0"/>
-          <w:iCs w:val="0"/>
-          <w:caps w:val="0"/>
-          <w:smallCaps w:val="0"/>
-          <w:strike w:val="0"/>
-          <w:dstrike w:val="0"/>
-          <w:outline w:val="0"/>
-          <w:shadow w:val="0"/>
-          <w:emboss w:val="0"/>
-          <w:imprint w:val="0"/>
-          <w:noProof w:val="0"/>
-          <w:vanish w:val="0"/>
-          <w:color w:val="auto"/>
-          <w:spacing w:val="0"/>
-          <w:w w:val="100"/>
-          <w:kern w:val="0"/>
-          <w:position w:val="0"/>
-          <w:sz w:val="22"/>
-          <w:szCs w:val="22"/>
-          <w:highlight w:val="none"/>
-          <w:u w:val="none" w:color="auto"/>
-          <w:effect w:val="none"/>
-          <w:bdr w:val="nil"/>
+          <w:bdr w:val="none" w:sz="0" w:space="0" w:color="auto"/>
+          <w:shd w:val="clear" w:color="auto" w:fill="auto"/>
+          <w:vertAlign w:val="baseline"/>
+          <w:rtl w:val="0"/>
+          <w:cs w:val="0"/>
+          <w:lang w:val="de-DE" w:eastAsia="zh-TW" w:bidi="ar-SA"/>
+        </w:rPr>
+        <w:t>Ëxcíîtéêd íît hãástíîly ãán pãástûùréê íît óôbséêrvéê.</w:t>
+      </w:r>
+      <w:r>
+        <w:rPr>
+          <w:rStyle w:val="DefaultParagraphFont"/>
+          <w:rFonts w:ascii="Calibri" w:eastAsia="Calibri" w:hAnsi="Calibri" w:cs="Calibri"/>
+          <w:b w:val="0"/>
+          <w:bCs w:val="0"/>
+          <w:i w:val="0"/>
+          <w:iCs w:val="0"/>
+          <w:caps w:val="0"/>
+          <w:smallCaps w:val="0"/>
+          <w:strike w:val="0"/>
+          <w:dstrike w:val="0"/>
+          <w:outline w:val="0"/>
+          <w:shadow w:val="0"/>
+          <w:emboss w:val="0"/>
+          <w:imprint w:val="0"/>
+          <w:noProof w:val="0"/>
+          <w:vanish w:val="0"/>
+          <w:color w:val="auto"/>
+          <w:spacing w:val="0"/>
+          <w:w w:val="100"/>
+          <w:kern w:val="0"/>
+          <w:position w:val="0"/>
+          <w:sz w:val="22"/>
+          <w:szCs w:val="22"/>
+          <w:highlight w:val="none"/>
+          <w:u w:val="none" w:color="auto"/>
+          <w:effect w:val="none"/>
+          <w:bdr w:val="none" w:sz="0" w:space="0" w:color="auto"/>
           <w:shd w:val="clear" w:color="auto" w:fill="auto"/>
           <w:vertAlign w:val="baseline"/>
           <w:rtl w:val="0"/>
@@ -1003,14 +1003,14 @@
           <w:highlight w:val="none"/>
           <w:u w:val="none" w:color="auto"/>
           <w:effect w:val="none"/>
-          <w:bdr w:val="nil"/>
-          <w:shd w:val="clear" w:color="auto" w:fill="auto"/>
-          <w:vertAlign w:val="baseline"/>
-          <w:rtl w:val="0"/>
-          <w:cs w:val="0"/>
-          <w:lang w:val="de-DE" w:eastAsia="zh-TW" w:bidi="ar-SA"/>
-        </w:rPr>
-        <w:t>Snýýg hâànd hôôw dâàréé hééréé tôôôô.</w:t>
+          <w:bdr w:val="none" w:sz="0" w:space="0" w:color="auto"/>
+          <w:shd w:val="clear" w:color="auto" w:fill="auto"/>
+          <w:vertAlign w:val="baseline"/>
+          <w:rtl w:val="0"/>
+          <w:cs w:val="0"/>
+          <w:lang w:val="de-DE" w:eastAsia="zh-TW" w:bidi="ar-SA"/>
+        </w:rPr>
+        <w:t>Snúûg hãând hõöw dãârêè hêèrêè tõöõö.</w:t>
       </w:r>
       <w:bookmarkStart w:id="0" w:name="_GoBack"/>
       <w:bookmarkEnd w:id="0"/>

--- a/Test_BP/Fol_2k_files_500(2)/de-DE/file 500_2 - Copy (285)_de.docx
+++ b/Test_BP/Fol_2k_files_500(2)/de-DE/file 500_2 - Copy (285)_de.docx
@@ -42,7 +42,7 @@
           <w:cs w:val="0"/>
           <w:lang w:val="de-DE" w:eastAsia="zh-TW" w:bidi="ar-SA"/>
         </w:rPr>
-        <w:t>t èèxcèèpt tôõ sôõ tèèmpèèr múútúúääl täästèès môõthèèr.</w:t>
+        <w:t>t ëëxcëëpt tôó sôó tëëmpëër mýýtýýæäl tæästëës môóthëër.</w:t>
       </w:r>
       <w:r>
         <w:rPr>
@@ -116,7 +116,7 @@
           <w:cs w:val="0"/>
           <w:lang w:val="de-DE" w:eastAsia="zh-TW" w:bidi="ar-SA"/>
         </w:rPr>
-        <w:t>Întêèrêèstêèd cûültíîväätêèd íîts côõntíînûüíîng nôõw yêèt äärêè.</w:t>
+        <w:t>Íntèërèëstèëd cûýltïìvâãtèëd ïìts cöôntïìnûýïìng nöôw yèët âãrèë.</w:t>
       </w:r>
       <w:r>
         <w:rPr>
@@ -190,7 +190,7 @@
           <w:cs w:val="0"/>
           <w:lang w:val="de-DE" w:eastAsia="zh-TW" w:bidi="ar-SA"/>
         </w:rPr>
-        <w:t>Òüýt ìïntèêrèêstèêd ååccèêptååncèê öôüýr påårtìïåålìïty ååffröôntìïng üýnplèêååsåånt why åådd.</w:t>
+        <w:t>Öüút ïîntêêrêêstêêd åæccêêptåæncêê ôöüúr påærtïîåælïîty åæffrôöntïîng üúnplêêåæsåænt why åædd.</w:t>
       </w:r>
       <w:r>
         <w:rPr>
@@ -264,7 +264,7 @@
           <w:cs w:val="0"/>
           <w:lang w:val="de-DE" w:eastAsia="zh-TW" w:bidi="ar-SA"/>
         </w:rPr>
-        <w:t>Éstéééém gæàrdéén méén yéét shy cöòýùrséé.</w:t>
+        <w:t>Ëstêéêém gâærdêén mêén yêét shy cöòüùrsêé.</w:t>
       </w:r>
       <w:r>
         <w:rPr>
@@ -338,7 +338,7 @@
           <w:cs w:val="0"/>
           <w:lang w:val="de-DE" w:eastAsia="zh-TW" w:bidi="ar-SA"/>
         </w:rPr>
-        <w:t>Cóònsüültèèd üüp my tóòlèèräåbly sóòmèètììmèès pèèrpèètüüäål óòh.</w:t>
+        <w:t>Cöönsùúltèéd ùúp my töölèéráæbly söömèétïìmèés pèérpèétùúáæl ööh.</w:t>
       </w:r>
       <w:r>
         <w:rPr>
@@ -412,7 +412,7 @@
           <w:cs w:val="0"/>
           <w:lang w:val="de-DE" w:eastAsia="zh-TW" w:bidi="ar-SA"/>
         </w:rPr>
-        <w:t>Ëxprëéssîíòòn æàccëéptæàncëé îímprüúdëéncëé pæàrtîícüúlæàr hæàd ëéæàt üúnsæàtîíæàblëé.</w:t>
+        <w:t>Éxprëéssîíóön ááccëéptááncëé îímprýûdëéncëé páártîícýûláár háád ëéáát ýûnsáátîíááblëé.</w:t>
       </w:r>
       <w:r>
         <w:rPr>
@@ -492,7 +492,7 @@
           <w:cs w:val="0"/>
           <w:lang w:val="de-DE" w:eastAsia="zh-TW" w:bidi="ar-SA"/>
         </w:rPr>
-        <w:t>Hæãd dëënôôtìïng prôôpëërly jôôìïntüùrëë yôôüù ôôccæãsìïôôn dìïrëëctly ræãìïllëëry.</w:t>
+        <w:t>Hàâd dèënóôtíîng próôpèërly jóôíîntúýrèë yóôúý óôccàâsíîóôn díîrèëctly ràâíîllèëry.</w:t>
       </w:r>
       <w:r>
         <w:rPr>
@@ -566,7 +566,7 @@
           <w:cs w:val="0"/>
           <w:lang w:val="de-DE" w:eastAsia="zh-TW" w:bidi="ar-SA"/>
         </w:rPr>
-        <w:t>Ïn sââïïd tóó óóf póóóór fûúll bëê póóst fââcëê snûúg.</w:t>
+        <w:t>Ín sãàïïd tòö òöf pòöòör fùûll bëê pòöst fãàcëê snùûg.</w:t>
       </w:r>
       <w:r>
         <w:rPr>
@@ -640,7 +640,7 @@
           <w:cs w:val="0"/>
           <w:lang w:val="de-DE" w:eastAsia="zh-TW" w:bidi="ar-SA"/>
         </w:rPr>
-        <w:t>Íntròódüücëêd ìîmprüüdëêncëê sëêëê sáåy üünplëêáåsìîng dëêvòónshìîrëê áåccëêptáåncëê sòón.</w:t>
+        <w:t>Íntröõdýùcéêd îîmprýùdéêncéê séêéê säáy ýùnpléêäásîîng déêvöõnshîîréê äáccéêptäáncéê söõn.</w:t>
       </w:r>
       <w:r>
         <w:rPr>
@@ -714,7 +714,7 @@
           <w:cs w:val="0"/>
           <w:lang w:val="de-DE" w:eastAsia="zh-TW" w:bidi="ar-SA"/>
         </w:rPr>
-        <w:t>Èxèêtèêr lôôngèêr wïîsdôôm gäáy nôôr dèêsïîgn äágèê.</w:t>
+        <w:t>Éxéëtéër lôôngéër wíísdôôm gâáy nôôr déësíígn âágéë.</w:t>
       </w:r>
       <w:r>
         <w:rPr>
@@ -788,7 +788,7 @@
           <w:cs w:val="0"/>
           <w:lang w:val="de-DE" w:eastAsia="zh-TW" w:bidi="ar-SA"/>
         </w:rPr>
-        <w:t>Ãm wëêâãthëêr tóò ëêntëêrëêd nóòrlâãnd nóò ìîn shóòwìîng sëêrvìîcëê.</w:t>
+        <w:t>Æm wèêæàthèêr tôõ èêntèêrèêd nôõrlæànd nôõ ïìn shôõwïìng sèêrvïìcèê.</w:t>
       </w:r>
       <w:r>
         <w:rPr>
@@ -862,7 +862,7 @@
           <w:cs w:val="0"/>
           <w:lang w:val="de-DE" w:eastAsia="zh-TW" w:bidi="ar-SA"/>
         </w:rPr>
-        <w:t>Nöõr rëèpëèâãtëèd spëèâãkîîng shy âãppëètîîtëè.</w:t>
+        <w:t>Nóór rëèpëèæätëèd spëèæäkïíng shy æäppëètïítëè.</w:t>
       </w:r>
       <w:r>
         <w:rPr>
@@ -936,7 +936,7 @@
           <w:cs w:val="0"/>
           <w:lang w:val="de-DE" w:eastAsia="zh-TW" w:bidi="ar-SA"/>
         </w:rPr>
-        <w:t>Ëxcíîtéêd íît hãástíîly ãán pãástûùréê íît óôbséêrvéê.</w:t>
+        <w:t>Êxcììtëèd ììt håàstììly åàn påàstùùrëè ììt ôôbsëèrvëè.</w:t>
       </w:r>
       <w:r>
         <w:rPr>
@@ -1010,7 +1010,7 @@
           <w:cs w:val="0"/>
           <w:lang w:val="de-DE" w:eastAsia="zh-TW" w:bidi="ar-SA"/>
         </w:rPr>
-        <w:t>Snúûg hãând hõöw dãârêè hêèrêè tõöõö.</w:t>
+        <w:t>Snúùg háánd hõôw dáárèê hèêrèê tõôõô.</w:t>
       </w:r>
       <w:bookmarkStart w:id="0" w:name="_GoBack"/>
       <w:bookmarkEnd w:id="0"/>

--- a/Test_BP/Fol_2k_files_500(2)/de-DE/file 500_2 - Copy (285)_de.docx
+++ b/Test_BP/Fol_2k_files_500(2)/de-DE/file 500_2 - Copy (285)_de.docx
@@ -42,7 +42,7 @@
           <w:cs w:val="0"/>
           <w:lang w:val="de-DE" w:eastAsia="zh-TW" w:bidi="ar-SA"/>
         </w:rPr>
-        <w:t>t ëëxcëëpt tôó sôó tëëmpëër mýýtýýæäl tæästëës môóthëër.</w:t>
+        <w:t>t ëëxcëëpt tóó sóó tëëmpëër müýtüýàâl tàâstëës móóthëër.</w:t>
       </w:r>
       <w:r>
         <w:rPr>
@@ -116,7 +116,7 @@
           <w:cs w:val="0"/>
           <w:lang w:val="de-DE" w:eastAsia="zh-TW" w:bidi="ar-SA"/>
         </w:rPr>
-        <w:t>Íntèërèëstèëd cûýltïìvâãtèëd ïìts cöôntïìnûýïìng nöôw yèët âãrèë.</w:t>
+        <w:t>Ìntêérêéstêéd cùýltîïvââtêéd îïts còõntîïnùýîïng nòõw yêét âârêé.</w:t>
       </w:r>
       <w:r>
         <w:rPr>
@@ -190,7 +190,7 @@
           <w:cs w:val="0"/>
           <w:lang w:val="de-DE" w:eastAsia="zh-TW" w:bidi="ar-SA"/>
         </w:rPr>
-        <w:t>Öüút ïîntêêrêêstêêd åæccêêptåæncêê ôöüúr påærtïîåælïîty åæffrôöntïîng üúnplêêåæsåænt why åædd.</w:t>
+        <w:t>Öûût ïíntèérèéstèéd àáccèéptàáncèé õõûûr pàártïíàálïíty àáffrõõntïíng ûûnplèéàásàánt why àádd.</w:t>
       </w:r>
       <w:r>
         <w:rPr>
@@ -264,7 +264,7 @@
           <w:cs w:val="0"/>
           <w:lang w:val="de-DE" w:eastAsia="zh-TW" w:bidi="ar-SA"/>
         </w:rPr>
-        <w:t>Ëstêéêém gâærdêén mêén yêét shy cöòüùrsêé.</w:t>
+        <w:t>Éstéèéèm gæårdéèn méèn yéèt shy cõóüûrséè.</w:t>
       </w:r>
       <w:r>
         <w:rPr>
@@ -338,7 +338,7 @@
           <w:cs w:val="0"/>
           <w:lang w:val="de-DE" w:eastAsia="zh-TW" w:bidi="ar-SA"/>
         </w:rPr>
-        <w:t>Cöönsùúltèéd ùúp my töölèéráæbly söömèétïìmèés pèérpèétùúáæl ööh.</w:t>
+        <w:t>Còònsýúltéèd ýúp my tòòléèräæbly sòòméètïíméès péèrpéètýúäæl òòh.</w:t>
       </w:r>
       <w:r>
         <w:rPr>
@@ -412,7 +412,7 @@
           <w:cs w:val="0"/>
           <w:lang w:val="de-DE" w:eastAsia="zh-TW" w:bidi="ar-SA"/>
         </w:rPr>
-        <w:t>Éxprëéssîíóön ááccëéptááncëé îímprýûdëéncëé páártîícýûláár háád ëéáát ýûnsáátîíááblëé.</w:t>
+        <w:t>Êxprëèssìïòòn ãæccëèptãæncëè ìïmprýùdëèncëè pãærtìïcýùlãær hãæd ëèãæt ýùnsãætìïãæblëè.</w:t>
       </w:r>
       <w:r>
         <w:rPr>
@@ -492,7 +492,7 @@
           <w:cs w:val="0"/>
           <w:lang w:val="de-DE" w:eastAsia="zh-TW" w:bidi="ar-SA"/>
         </w:rPr>
-        <w:t>Hàâd dèënóôtíîng próôpèërly jóôíîntúýrèë yóôúý óôccàâsíîóôn díîrèëctly ràâíîllèëry.</w:t>
+        <w:t>Háäd dëênôòtîïng prôòpëêrly jôòîïntúùrëê yôòúù ôòccáäsîïôòn dîïrëêctly ráäîïllëêry.</w:t>
       </w:r>
       <w:r>
         <w:rPr>
@@ -566,7 +566,7 @@
           <w:cs w:val="0"/>
           <w:lang w:val="de-DE" w:eastAsia="zh-TW" w:bidi="ar-SA"/>
         </w:rPr>
-        <w:t>Ín sãàïïd tòö òöf pòöòör fùûll bëê pòöst fãàcëê snùûg.</w:t>
+        <w:t>Ïn sâãìîd tóõ óõf póõóõr fûúll béê póõst fâãcéê snûúg.</w:t>
       </w:r>
       <w:r>
         <w:rPr>
@@ -640,7 +640,7 @@
           <w:cs w:val="0"/>
           <w:lang w:val="de-DE" w:eastAsia="zh-TW" w:bidi="ar-SA"/>
         </w:rPr>
-        <w:t>Íntröõdýùcéêd îîmprýùdéêncéê séêéê säáy ýùnpléêäásîîng déêvöõnshîîréê äáccéêptäáncéê söõn.</w:t>
+        <w:t>Ïntròódúýcêéd ìímprúýdêéncêé sêéêé säåy úýnplêéäåsìíng dêévòónshìírêé äåccêéptäåncêé sòón.</w:t>
       </w:r>
       <w:r>
         <w:rPr>
@@ -714,7 +714,7 @@
           <w:cs w:val="0"/>
           <w:lang w:val="de-DE" w:eastAsia="zh-TW" w:bidi="ar-SA"/>
         </w:rPr>
-        <w:t>Éxéëtéër lôôngéër wíísdôôm gâáy nôôr déësíígn âágéë.</w:t>
+        <w:t>Êxéétéér lóôngéér wîïsdóôm gæây nóôr déésîïgn æâgéé.</w:t>
       </w:r>
       <w:r>
         <w:rPr>
@@ -788,7 +788,7 @@
           <w:cs w:val="0"/>
           <w:lang w:val="de-DE" w:eastAsia="zh-TW" w:bidi="ar-SA"/>
         </w:rPr>
-        <w:t>Æm wèêæàthèêr tôõ èêntèêrèêd nôõrlæànd nôõ ïìn shôõwïìng sèêrvïìcèê.</w:t>
+        <w:t>Ám wéèãäthéèr tòö éèntéèréèd nòörlãänd nòö îìn shòöwîìng séèrvîìcéè.</w:t>
       </w:r>
       <w:r>
         <w:rPr>
@@ -862,7 +862,7 @@
           <w:cs w:val="0"/>
           <w:lang w:val="de-DE" w:eastAsia="zh-TW" w:bidi="ar-SA"/>
         </w:rPr>
-        <w:t>Nóór rëèpëèæätëèd spëèæäkïíng shy æäppëètïítëè.</w:t>
+        <w:t>Nóôr rêêpêêããtêêd spêêããkììng shy ããppêêtììtêê.</w:t>
       </w:r>
       <w:r>
         <w:rPr>
@@ -936,7 +936,7 @@
           <w:cs w:val="0"/>
           <w:lang w:val="de-DE" w:eastAsia="zh-TW" w:bidi="ar-SA"/>
         </w:rPr>
-        <w:t>Êxcììtëèd ììt håàstììly åàn påàstùùrëè ììt ôôbsëèrvëè.</w:t>
+        <w:t>Ëxcíïtêèd íït hæåstíïly æån pæåstùùrêè íït óõbsêèrvêè.</w:t>
       </w:r>
       <w:r>
         <w:rPr>
@@ -1010,7 +1010,7 @@
           <w:cs w:val="0"/>
           <w:lang w:val="de-DE" w:eastAsia="zh-TW" w:bidi="ar-SA"/>
         </w:rPr>
-        <w:t>Snúùg háánd hõôw dáárèê hèêrèê tõôõô.</w:t>
+        <w:t>Snùüg håând höôw dåârêé hêérêé töôöô.</w:t>
       </w:r>
       <w:bookmarkStart w:id="0" w:name="_GoBack"/>
       <w:bookmarkEnd w:id="0"/>
